--- a/法令ファイル/刑事収容施設及び被収容者等の処遇に関する法律施行令/刑事収容施設及び被収容者等の処遇に関する法律施行令（平成十八年政令第百九十二号）.docx
+++ b/法令ファイル/刑事収容施設及び被収容者等の処遇に関する法律施行令/刑事収容施設及び被収容者等の処遇に関する法律施行令（平成十八年政令第百九十二号）.docx
@@ -27,53 +27,47 @@
     </w:p>
     <w:p>
       <w:pPr>
-        <w:pStyle w:val="Heading6"/>
+        <w:pStyle w:val="ListBullet"/>
         <w:ind w:left="880"/>
       </w:pPr>
       <w:r>
         <w:t>一</w:t>
+        <w:br/>
+        <w:t>法第四十六条第二項（同条第七項（法第二百八十八条及び第二百八十九条第一項において準用する場合を含む。）並びに法第二百八十八条及び第二百八十九条第一項において準用する場合を含む。）及び第五十五条第二項（法第百三十二条第六項（法第百三十六条（法第百四十五条（法第二百八十八条及び第二百八十九条第一項において準用する場合を含む。）の規定によりその例によることとされる場合を含む。）、第百三十八条（法第二百八十八条及び第二百八十九条第四項（同条第五項において準用する場合を含む。）において準用する場合を含む。）、第百四十一条、第百四十二条、第百四十四条、第二百八十八条及び第二百八十九条第三項（同条第五項において準用する場合を含む。）において準用する場合を含む。）、第二百八十八条及び第二百八十九条第一項において準用する場合を含む。）の規定による公告</w:t>
+        <w:br/>
+        <w:br/>
+        <w:br/>
+        <w:t>刑事施設の公衆の見やすい場所</w:t>
       </w:r>
     </w:p>
     <w:p>
       <w:pPr>
+        <w:pStyle w:val="ListBullet"/>
         <w:ind w:left="880"/>
       </w:pPr>
       <w:r>
-        <w:t>法第四十六条第二項（同条第七項（法第二百八十八条及び第二百八十九条第一項において準用する場合を含む。）並びに法第二百八十八条及び第二百八十九条第一項において準用する場合を含む。）及び第五十五条第二項（法第百三十二条第六項（法第百三十六条（法第百四十五条（法第二百八十八条及び第二百八十九条第一項において準用する場合を含む。）の規定によりその例によることとされる場合を含む。）、第百三十八条（法第二百八十八条及び第二百八十九条第四項（同条第五項において準用する場合を含む。）において準用する場合を含む。）、第百四十一条、第百四十二条、第百四十四条、第二百八十八条及び第二百八十九条第三項（同条第五項において準用する場合を含む。）において準用する場合を含む。）、第二百八十八条及び第二百八十九条第一項において準用する場合を含む。）の規定による公告</w:t>
+        <w:t>二</w:t>
+        <w:br/>
+        <w:t>法第百九十三条第二項（同条第七項において準用する場合を含む。）の規定並びに法第百九十八条及び第二百二十六条第六項（法第二百八十九条第六項及び第七項において準用する場合を含む。）において準用する法第五十五条第二項の規定による公告</w:t>
+        <w:br/>
+        <w:br/>
+        <w:br/>
+        <w:t>留置施設の置かれる警視庁、道府県警察本部若しくは方面本部又は警察署の公衆の見やすい場所</w:t>
       </w:r>
     </w:p>
     <w:p>
       <w:pPr>
-        <w:pStyle w:val="Heading6"/>
-        <w:ind w:left="880"/>
-      </w:pPr>
-      <w:r>
-        <w:t>二</w:t>
-      </w:r>
-    </w:p>
-    <w:p>
-      <w:pPr>
-        <w:ind w:left="880"/>
-      </w:pPr>
-      <w:r>
-        <w:t>法第百九十三条第二項（同条第七項において準用する場合を含む。）の規定並びに法第百九十八条及び第二百二十六条第六項（法第二百八十九条第六項及び第七項において準用する場合を含む。）において準用する法第五十五条第二項の規定による公告</w:t>
-      </w:r>
-    </w:p>
-    <w:p>
-      <w:pPr>
-        <w:pStyle w:val="Heading6"/>
+        <w:pStyle w:val="ListBullet"/>
         <w:ind w:left="880"/>
       </w:pPr>
       <w:r>
         <w:t>三</w:t>
-      </w:r>
-    </w:p>
-    <w:p>
-      <w:pPr>
-        <w:ind w:left="880"/>
-      </w:pPr>
-      <w:r>
+        <w:br/>
         <w:t>法第二百四十八条第二項（同条第七項において準用する場合を含む。）の規定並びに法第二百五十三条及び第二百七十二条第六項において準用する法第五十五条第二項の規定による公告</w:t>
+        <w:br/>
+        <w:br/>
+        <w:br/>
+        <w:t>海上保安留置施設の置かれる管区海上保安本部又は管区海上保安本部の事務所（海上保安留置施設が海上保安庁の船舶に置かれるものである場合には、当該船舶の所属する管区海上保安本部又は管区海上保安本部の事務所）の公衆の見やすい場所</w:t>
       </w:r>
     </w:p>
     <w:p>
@@ -203,86 +197,56 @@
     </w:p>
     <w:p>
       <w:pPr>
-        <w:pStyle w:val="Heading6"/>
+        <w:pStyle w:val="ListBullet"/>
         <w:ind w:left="880"/>
       </w:pPr>
       <w:r>
         <w:t>一</w:t>
-      </w:r>
-    </w:p>
-    <w:p>
-      <w:pPr>
-        <w:ind w:left="880"/>
-      </w:pPr>
-      <w:r>
+        <w:br/>
         <w:t>申告をする者の氏名及び年齢並びに刑事施設の名称</w:t>
       </w:r>
     </w:p>
     <w:p>
       <w:pPr>
-        <w:pStyle w:val="Heading6"/>
+        <w:pStyle w:val="ListBullet"/>
         <w:ind w:left="880"/>
       </w:pPr>
       <w:r>
         <w:t>二</w:t>
-      </w:r>
-    </w:p>
-    <w:p>
-      <w:pPr>
-        <w:ind w:left="880"/>
-      </w:pPr>
-      <w:r>
+        <w:br/>
         <w:t>申告に係る事実</w:t>
       </w:r>
     </w:p>
     <w:p>
       <w:pPr>
-        <w:pStyle w:val="Heading6"/>
+        <w:pStyle w:val="ListBullet"/>
         <w:ind w:left="880"/>
       </w:pPr>
       <w:r>
         <w:t>三</w:t>
-      </w:r>
-    </w:p>
-    <w:p>
-      <w:pPr>
-        <w:ind w:left="880"/>
-      </w:pPr>
-      <w:r>
+        <w:br/>
         <w:t>申告に係る事実があった年月日</w:t>
       </w:r>
     </w:p>
     <w:p>
       <w:pPr>
-        <w:pStyle w:val="Heading6"/>
+        <w:pStyle w:val="ListBullet"/>
         <w:ind w:left="880"/>
       </w:pPr>
       <w:r>
         <w:t>四</w:t>
-      </w:r>
-    </w:p>
-    <w:p>
-      <w:pPr>
-        <w:ind w:left="880"/>
-      </w:pPr>
-      <w:r>
+        <w:br/>
         <w:t>刑事施設の長の教示の有無及びその内容</w:t>
       </w:r>
     </w:p>
     <w:p>
       <w:pPr>
-        <w:pStyle w:val="Heading6"/>
+        <w:pStyle w:val="ListBullet"/>
         <w:ind w:left="880"/>
       </w:pPr>
       <w:r>
         <w:t>五</w:t>
-      </w:r>
-    </w:p>
-    <w:p>
-      <w:pPr>
-        <w:ind w:left="880"/>
-      </w:pPr>
-      <w:r>
+        <w:br/>
         <w:t>申告の年月日</w:t>
       </w:r>
     </w:p>
@@ -490,86 +454,56 @@
     </w:p>
     <w:p>
       <w:pPr>
-        <w:pStyle w:val="Heading6"/>
+        <w:pStyle w:val="ListBullet"/>
         <w:ind w:left="880"/>
       </w:pPr>
       <w:r>
         <w:t>一</w:t>
-      </w:r>
-    </w:p>
-    <w:p>
-      <w:pPr>
-        <w:ind w:left="880"/>
-      </w:pPr>
-      <w:r>
+        <w:br/>
         <w:t>申告をする者の氏名及び年齢並びに留置施設の置かれる警視庁、道府県警察本部若しくは方面本部又は警察署の名称</w:t>
       </w:r>
     </w:p>
     <w:p>
       <w:pPr>
-        <w:pStyle w:val="Heading6"/>
+        <w:pStyle w:val="ListBullet"/>
         <w:ind w:left="880"/>
       </w:pPr>
       <w:r>
         <w:t>二</w:t>
-      </w:r>
-    </w:p>
-    <w:p>
-      <w:pPr>
-        <w:ind w:left="880"/>
-      </w:pPr>
-      <w:r>
+        <w:br/>
         <w:t>申告に係る事実</w:t>
       </w:r>
     </w:p>
     <w:p>
       <w:pPr>
-        <w:pStyle w:val="Heading6"/>
+        <w:pStyle w:val="ListBullet"/>
         <w:ind w:left="880"/>
       </w:pPr>
       <w:r>
         <w:t>三</w:t>
-      </w:r>
-    </w:p>
-    <w:p>
-      <w:pPr>
-        <w:ind w:left="880"/>
-      </w:pPr>
-      <w:r>
+        <w:br/>
         <w:t>申告に係る事実があった年月日</w:t>
       </w:r>
     </w:p>
     <w:p>
       <w:pPr>
-        <w:pStyle w:val="Heading6"/>
+        <w:pStyle w:val="ListBullet"/>
         <w:ind w:left="880"/>
       </w:pPr>
       <w:r>
         <w:t>四</w:t>
-      </w:r>
-    </w:p>
-    <w:p>
-      <w:pPr>
-        <w:ind w:left="880"/>
-      </w:pPr>
-      <w:r>
+        <w:br/>
         <w:t>留置業務管理者の教示の有無及びその内容</w:t>
       </w:r>
     </w:p>
     <w:p>
       <w:pPr>
-        <w:pStyle w:val="Heading6"/>
+        <w:pStyle w:val="ListBullet"/>
         <w:ind w:left="880"/>
       </w:pPr>
       <w:r>
         <w:t>五</w:t>
-      </w:r>
-    </w:p>
-    <w:p>
-      <w:pPr>
-        <w:ind w:left="880"/>
-      </w:pPr>
-      <w:r>
+        <w:br/>
         <w:t>申告の年月日</w:t>
       </w:r>
     </w:p>
@@ -747,86 +681,56 @@
     </w:p>
     <w:p>
       <w:pPr>
-        <w:pStyle w:val="Heading6"/>
+        <w:pStyle w:val="ListBullet"/>
         <w:ind w:left="880"/>
       </w:pPr>
       <w:r>
         <w:t>一</w:t>
-      </w:r>
-    </w:p>
-    <w:p>
-      <w:pPr>
-        <w:ind w:left="880"/>
-      </w:pPr>
-      <w:r>
+        <w:br/>
         <w:t>申告をする者の氏名及び年齢並びに海上保安留置施設の置かれる管区海上保安本部、管区海上保安本部の事務所又は海上保安庁の船舶の名称</w:t>
       </w:r>
     </w:p>
     <w:p>
       <w:pPr>
-        <w:pStyle w:val="Heading6"/>
+        <w:pStyle w:val="ListBullet"/>
         <w:ind w:left="880"/>
       </w:pPr>
       <w:r>
         <w:t>二</w:t>
-      </w:r>
-    </w:p>
-    <w:p>
-      <w:pPr>
-        <w:ind w:left="880"/>
-      </w:pPr>
-      <w:r>
+        <w:br/>
         <w:t>申告に係る事実</w:t>
       </w:r>
     </w:p>
     <w:p>
       <w:pPr>
-        <w:pStyle w:val="Heading6"/>
+        <w:pStyle w:val="ListBullet"/>
         <w:ind w:left="880"/>
       </w:pPr>
       <w:r>
         <w:t>三</w:t>
-      </w:r>
-    </w:p>
-    <w:p>
-      <w:pPr>
-        <w:ind w:left="880"/>
-      </w:pPr>
-      <w:r>
+        <w:br/>
         <w:t>申告に係る事実があった年月日</w:t>
       </w:r>
     </w:p>
     <w:p>
       <w:pPr>
-        <w:pStyle w:val="Heading6"/>
+        <w:pStyle w:val="ListBullet"/>
         <w:ind w:left="880"/>
       </w:pPr>
       <w:r>
         <w:t>四</w:t>
-      </w:r>
-    </w:p>
-    <w:p>
-      <w:pPr>
-        <w:ind w:left="880"/>
-      </w:pPr>
-      <w:r>
+        <w:br/>
         <w:t>海上保安留置業務管理者の教示の有無及びその内容</w:t>
       </w:r>
     </w:p>
     <w:p>
       <w:pPr>
-        <w:pStyle w:val="Heading6"/>
+        <w:pStyle w:val="ListBullet"/>
         <w:ind w:left="880"/>
       </w:pPr>
       <w:r>
         <w:t>五</w:t>
-      </w:r>
-    </w:p>
-    <w:p>
-      <w:pPr>
-        <w:ind w:left="880"/>
-      </w:pPr>
-      <w:r>
+        <w:br/>
         <w:t>申告の年月日</w:t>
       </w:r>
     </w:p>
@@ -918,18 +822,12 @@
     </w:p>
     <w:p>
       <w:pPr>
-        <w:pStyle w:val="Heading6"/>
+        <w:pStyle w:val="ListBullet"/>
         <w:ind w:left="880"/>
       </w:pPr>
       <w:r>
         <w:t>一</w:t>
-      </w:r>
-    </w:p>
-    <w:p>
-      <w:pPr>
-        <w:ind w:left="880"/>
-      </w:pPr>
-      <w:r>
+        <w:br/>
         <w:t>法第三条第二号若しくは第五号、第十四条第二項第一号若しくは第三号（被勾こう</w:t>
         <w:br/>
         <w:t>留者を除く。）又は第二十五条第二項第一号若しくは第二号に掲げる者について、裁判官、検察官、司法警察員その他のその者の身体の拘束について権限を有する者の釈放の指揮又は通知を受けたこと。</w:t>
@@ -937,18 +835,12 @@
     </w:p>
     <w:p>
       <w:pPr>
-        <w:pStyle w:val="Heading6"/>
+        <w:pStyle w:val="ListBullet"/>
         <w:ind w:left="880"/>
       </w:pPr>
       <w:r>
         <w:t>二</w:t>
-      </w:r>
-    </w:p>
-    <w:p>
-      <w:pPr>
-        <w:ind w:left="880"/>
-      </w:pPr>
-      <w:r>
+        <w:br/>
         <w:t>刑事訴訟法（昭和二十三年法律第百三十一号）第百六十七条第一項（同法第二百二十四条第二項において準ずる場合及び他の法律において準用する場合を含む。）の規定により留置されている者について、あらかじめ定められた留置の期間が満了したこと。</w:t>
       </w:r>
     </w:p>
@@ -980,10 +872,22 @@
         <w:pStyle w:val="Heading1"/>
       </w:pPr>
       <w:r>
-        <w:t>附　則（平成一九年五月二五日政令第一六八号）</w:t>
+        <w:t>附則（平成一九年五月二五日政令第一六八号）</w:t>
       </w:r>
     </w:p>
     <w:p>
+      <w:pPr>
+        <w:pStyle w:val="Heading5"/>
+        <w:ind w:left="440"/>
+      </w:pPr>
+      <w:r>
+        <w:t>１</w:t>
+      </w:r>
+    </w:p>
+    <w:p>
+      <w:pPr>
+        <w:ind w:left="440"/>
+      </w:pPr>
       <w:r>
         <w:t>この政令は、刑事施設及び受刑者の処遇等に関する法律の一部を改正する法律の施行の日（平成十九年六月一日）から施行する。</w:t>
       </w:r>
@@ -998,7 +902,7 @@
         <w:pStyle w:val="Heading1"/>
       </w:pPr>
       <w:r>
-        <w:t>附　則（平成二七年一一月二六日政令第三九二号）</w:t>
+        <w:t>附則（平成二七年一一月二六日政令第三九二号）</w:t>
       </w:r>
     </w:p>
     <w:p>
@@ -1047,7 +951,7 @@
     </w:pPr>
     <w:r>
       <w:tab/>
-      <w:t>WeGov v0.1 - FTS141</w:t>
+      <w:t>WeGov v0.2 - FTS141</w:t>
     </w:r>
   </w:p>
 </w:ftr>
